--- a/documents/Bike Shop Planning.docx
+++ b/documents/Bike Shop Planning.docx
@@ -114,13 +114,16 @@
         <w:spacing w:after="0"/>
       </w:pPr>
       <w:r>
-        <w:t xml:space="preserve">Find a way to include an API and connect it to my </w:t>
+        <w:t xml:space="preserve">Dynamic </w:t>
       </w:r>
       <w:proofErr w:type="gramStart"/>
       <w:r>
-        <w:t>database</w:t>
+        <w:t>drop down</w:t>
       </w:r>
       <w:proofErr w:type="gramEnd"/>
+      <w:r>
+        <w:t xml:space="preserve"> search results</w:t>
+      </w:r>
     </w:p>
     <w:p>
       <w:pPr>
@@ -132,16 +135,90 @@
         <w:spacing w:after="0"/>
       </w:pPr>
       <w:r>
-        <w:t xml:space="preserve">Dynamic </w:t>
-      </w:r>
+        <w:t xml:space="preserve">Connect a bike parts </w:t>
+      </w:r>
+      <w:proofErr w:type="spellStart"/>
+      <w:r>
+        <w:t>catelog</w:t>
+      </w:r>
+      <w:proofErr w:type="spellEnd"/>
+      <w:r>
+        <w:t xml:space="preserve"> </w:t>
+      </w:r>
+      <w:proofErr w:type="spellStart"/>
       <w:proofErr w:type="gramStart"/>
       <w:r>
-        <w:t>drop down</w:t>
-      </w:r>
+        <w:t>api</w:t>
+      </w:r>
+      <w:proofErr w:type="spellEnd"/>
       <w:proofErr w:type="gramEnd"/>
-      <w:r>
-        <w:t xml:space="preserve"> search results</w:t>
-      </w:r>
+    </w:p>
+    <w:p>
+      <w:pPr>
+        <w:pStyle w:val="ListParagraph"/>
+        <w:numPr>
+          <w:ilvl w:val="0"/>
+          <w:numId w:val="13"/>
+        </w:numPr>
+        <w:spacing w:after="0"/>
+      </w:pPr>
+      <w:r>
+        <w:t xml:space="preserve">More robust labor items </w:t>
+      </w:r>
+      <w:proofErr w:type="spellStart"/>
+      <w:r>
+        <w:t>catelog</w:t>
+      </w:r>
+      <w:proofErr w:type="spellEnd"/>
+    </w:p>
+    <w:p>
+      <w:pPr>
+        <w:pStyle w:val="ListParagraph"/>
+        <w:numPr>
+          <w:ilvl w:val="1"/>
+          <w:numId w:val="13"/>
+        </w:numPr>
+        <w:spacing w:after="0"/>
+      </w:pPr>
+      <w:r>
+        <w:t xml:space="preserve">remove add items and replace with custom </w:t>
+      </w:r>
+      <w:proofErr w:type="gramStart"/>
+      <w:r>
+        <w:t>items</w:t>
+      </w:r>
+      <w:proofErr w:type="gramEnd"/>
+    </w:p>
+    <w:p>
+      <w:pPr>
+        <w:pStyle w:val="ListParagraph"/>
+        <w:numPr>
+          <w:ilvl w:val="0"/>
+          <w:numId w:val="13"/>
+        </w:numPr>
+        <w:spacing w:after="0"/>
+      </w:pPr>
+      <w:r>
+        <w:t>Better searching</w:t>
+      </w:r>
+    </w:p>
+    <w:p>
+      <w:pPr>
+        <w:pStyle w:val="ListParagraph"/>
+        <w:numPr>
+          <w:ilvl w:val="1"/>
+          <w:numId w:val="13"/>
+        </w:numPr>
+        <w:spacing w:after="0"/>
+      </w:pPr>
+      <w:r>
+        <w:t xml:space="preserve">Allow for multi word </w:t>
+      </w:r>
+      <w:proofErr w:type="gramStart"/>
+      <w:r>
+        <w:t>searches</w:t>
+      </w:r>
+      <w:proofErr w:type="gramEnd"/>
     </w:p>
     <w:p>
       <w:pPr>
@@ -160,11 +237,24 @@
         <w:spacing w:after="0"/>
       </w:pPr>
       <w:r>
-        <w:t xml:space="preserve">Bugs to </w:t>
+        <w:t>To Do List</w:t>
+      </w:r>
+    </w:p>
+    <w:p>
+      <w:pPr>
+        <w:pStyle w:val="ListParagraph"/>
+        <w:numPr>
+          <w:ilvl w:val="1"/>
+          <w:numId w:val="20"/>
+        </w:numPr>
+        <w:spacing w:after="0"/>
+      </w:pPr>
+      <w:r>
+        <w:t xml:space="preserve">Fix site and re-record </w:t>
       </w:r>
       <w:proofErr w:type="gramStart"/>
       <w:r>
-        <w:t>fix</w:t>
+        <w:t>video</w:t>
       </w:r>
       <w:proofErr w:type="gramEnd"/>
     </w:p>
@@ -178,11 +268,11 @@
         <w:spacing w:after="0"/>
       </w:pPr>
       <w:r>
-        <w:t xml:space="preserve">Try to merge create ticket into the view ticket with a button to change </w:t>
+        <w:t xml:space="preserve">Whip up a portfolio </w:t>
       </w:r>
       <w:proofErr w:type="gramStart"/>
       <w:r>
-        <w:t>html</w:t>
+        <w:t>page</w:t>
       </w:r>
       <w:proofErr w:type="gramEnd"/>
     </w:p>
@@ -196,6 +286,24 @@
         <w:spacing w:after="0"/>
       </w:pPr>
       <w:r>
+        <w:t xml:space="preserve">Write up a </w:t>
+      </w:r>
+      <w:proofErr w:type="gramStart"/>
+      <w:r>
+        <w:t>README</w:t>
+      </w:r>
+      <w:proofErr w:type="gramEnd"/>
+    </w:p>
+    <w:p>
+      <w:pPr>
+        <w:pStyle w:val="ListParagraph"/>
+        <w:numPr>
+          <w:ilvl w:val="1"/>
+          <w:numId w:val="20"/>
+        </w:numPr>
+        <w:spacing w:after="0"/>
+      </w:pPr>
+      <w:r>
         <w:t xml:space="preserve">Take a look at Resumes put up on the web, remove contact </w:t>
       </w:r>
       <w:proofErr w:type="gramStart"/>
@@ -214,8 +322,21 @@
         <w:spacing w:after="0"/>
       </w:pPr>
       <w:r>
-        <w:t>Get Home and New Ticket Links to spread apart on bigger screen</w:t>
-      </w:r>
+        <w:t xml:space="preserve">If I’ve got a full day, </w:t>
+      </w:r>
+      <w:proofErr w:type="spellStart"/>
+      <w:r>
+        <w:t>maaaaaybe</w:t>
+      </w:r>
+      <w:proofErr w:type="spellEnd"/>
+      <w:r>
+        <w:t xml:space="preserve"> try to join create tickets with view </w:t>
+      </w:r>
+      <w:proofErr w:type="gramStart"/>
+      <w:r>
+        <w:t>tickets</w:t>
+      </w:r>
+      <w:proofErr w:type="gramEnd"/>
     </w:p>
     <w:p>
       <w:pPr>
@@ -227,8 +348,13 @@
         <w:spacing w:after="0"/>
       </w:pPr>
       <w:r>
-        <w:t>Add Status Update for tickets (next to due date input)</w:t>
-      </w:r>
+        <w:t xml:space="preserve">Get create items form to hide after </w:t>
+      </w:r>
+      <w:proofErr w:type="gramStart"/>
+      <w:r>
+        <w:t>adding</w:t>
+      </w:r>
+      <w:proofErr w:type="gramEnd"/>
     </w:p>
     <w:p>
       <w:pPr>
@@ -439,13 +565,8 @@
         <w:spacing w:after="0"/>
       </w:pPr>
       <w:r>
-        <w:t xml:space="preserve">Each Ticket Item will have a delete </w:t>
-      </w:r>
-      <w:proofErr w:type="gramStart"/>
-      <w:r>
-        <w:t>button</w:t>
-      </w:r>
-      <w:proofErr w:type="gramEnd"/>
+        <w:t>Each Ticket Item will have a delete button</w:t>
+      </w:r>
     </w:p>
     <w:p>
       <w:pPr>
@@ -470,15 +591,7 @@
         <w:spacing w:after="0"/>
       </w:pPr>
       <w:r>
-        <w:t xml:space="preserve">There will also be a </w:t>
-      </w:r>
-      <w:proofErr w:type="gramStart"/>
-      <w:r>
-        <w:t>drop down</w:t>
-      </w:r>
-      <w:proofErr w:type="gramEnd"/>
-      <w:r>
-        <w:t xml:space="preserve"> menu for each that can update the status of the ticket</w:t>
+        <w:t>There will also be a drop down menu for each that can update the status of the ticket</w:t>
       </w:r>
     </w:p>
     <w:p>
@@ -540,6 +653,7 @@
         <w:spacing w:after="0"/>
       </w:pPr>
       <w:r>
+        <w:lastRenderedPageBreak/>
         <w:t xml:space="preserve">Adds new ticket item to backend and will display on main </w:t>
       </w:r>
       <w:proofErr w:type="gramStart"/>
@@ -618,7 +732,6 @@
         <w:spacing w:after="0"/>
       </w:pPr>
       <w:r>
-        <w:lastRenderedPageBreak/>
         <w:t xml:space="preserve">Delete button deletes </w:t>
       </w:r>
       <w:proofErr w:type="gramStart"/>
@@ -1202,6 +1315,7 @@
         <w:spacing w:after="0"/>
       </w:pPr>
       <w:r>
+        <w:lastRenderedPageBreak/>
         <w:t xml:space="preserve">Certain fields will be </w:t>
       </w:r>
       <w:proofErr w:type="gramStart"/>
@@ -1300,7 +1414,6 @@
         <w:spacing w:after="0"/>
       </w:pPr>
       <w:r>
-        <w:lastRenderedPageBreak/>
         <w:t>Ticket Item Table Format</w:t>
       </w:r>
     </w:p>
@@ -1846,6 +1959,7 @@
         <w:spacing w:after="0"/>
       </w:pPr>
       <w:r>
+        <w:lastRenderedPageBreak/>
         <w:t>Back End</w:t>
       </w:r>
     </w:p>
@@ -1941,7 +2055,6 @@
         <w:spacing w:after="0"/>
       </w:pPr>
       <w:r>
-        <w:lastRenderedPageBreak/>
         <w:t xml:space="preserve">Require </w:t>
       </w:r>
       <w:proofErr w:type="gramStart"/>
@@ -2509,6 +2622,7 @@
       </w:pPr>
       <w:proofErr w:type="spellStart"/>
       <w:r>
+        <w:lastRenderedPageBreak/>
         <w:t>Bike_id</w:t>
       </w:r>
       <w:proofErr w:type="spellEnd"/>
@@ -2593,7 +2707,6 @@
       </w:pPr>
       <w:proofErr w:type="spellStart"/>
       <w:r>
-        <w:lastRenderedPageBreak/>
         <w:t>Ticket_item_id</w:t>
       </w:r>
       <w:proofErr w:type="spellEnd"/>
@@ -4274,7 +4387,7 @@
         <w:ind w:left="1800" w:hanging="360"/>
       </w:pPr>
     </w:lvl>
-    <w:lvl w:ilvl="2" w:tplc="0409001B" w:tentative="1">
+    <w:lvl w:ilvl="2" w:tplc="0409001B">
       <w:start w:val="1"/>
       <w:numFmt w:val="lowerRoman"/>
       <w:lvlText w:val="%3."/>

--- a/documents/Bike Shop Planning.docx
+++ b/documents/Bike Shop Planning.docx
@@ -239,24 +239,6 @@
       <w:r>
         <w:t>To Do List</w:t>
       </w:r>
-    </w:p>
-    <w:p>
-      <w:pPr>
-        <w:pStyle w:val="ListParagraph"/>
-        <w:numPr>
-          <w:ilvl w:val="1"/>
-          <w:numId w:val="20"/>
-        </w:numPr>
-        <w:spacing w:after="0"/>
-      </w:pPr>
-      <w:r>
-        <w:t xml:space="preserve">Fix site and re-record </w:t>
-      </w:r>
-      <w:proofErr w:type="gramStart"/>
-      <w:r>
-        <w:t>video</w:t>
-      </w:r>
-      <w:proofErr w:type="gramEnd"/>
     </w:p>
     <w:p>
       <w:pPr>
@@ -653,20 +635,20 @@
         <w:spacing w:after="0"/>
       </w:pPr>
       <w:r>
+        <w:t xml:space="preserve">Adds new ticket item to backend and will display on main </w:t>
+      </w:r>
+      <w:proofErr w:type="gramStart"/>
+      <w:r>
+        <w:t>section</w:t>
+      </w:r>
+      <w:proofErr w:type="gramEnd"/>
+    </w:p>
+    <w:p>
+      <w:pPr>
+        <w:spacing w:after="0"/>
+      </w:pPr>
+      <w:r>
         <w:lastRenderedPageBreak/>
-        <w:t xml:space="preserve">Adds new ticket item to backend and will display on main </w:t>
-      </w:r>
-      <w:proofErr w:type="gramStart"/>
-      <w:r>
-        <w:t>section</w:t>
-      </w:r>
-      <w:proofErr w:type="gramEnd"/>
-    </w:p>
-    <w:p>
-      <w:pPr>
-        <w:spacing w:after="0"/>
-      </w:pPr>
-      <w:r>
         <w:t>Notes:</w:t>
       </w:r>
     </w:p>
@@ -1315,7 +1297,6 @@
         <w:spacing w:after="0"/>
       </w:pPr>
       <w:r>
-        <w:lastRenderedPageBreak/>
         <w:t xml:space="preserve">Certain fields will be </w:t>
       </w:r>
       <w:proofErr w:type="gramStart"/>
@@ -1334,6 +1315,7 @@
         <w:spacing w:after="0"/>
       </w:pPr>
       <w:r>
+        <w:lastRenderedPageBreak/>
         <w:t xml:space="preserve">Phone number will need to be </w:t>
       </w:r>
       <w:proofErr w:type="gramStart"/>
@@ -1959,20 +1941,20 @@
         <w:spacing w:after="0"/>
       </w:pPr>
       <w:r>
+        <w:t>Back End</w:t>
+      </w:r>
+    </w:p>
+    <w:p>
+      <w:pPr>
+        <w:pStyle w:val="ListParagraph"/>
+        <w:numPr>
+          <w:ilvl w:val="1"/>
+          <w:numId w:val="1"/>
+        </w:numPr>
+        <w:spacing w:after="0"/>
+      </w:pPr>
+      <w:r>
         <w:lastRenderedPageBreak/>
-        <w:t>Back End</w:t>
-      </w:r>
-    </w:p>
-    <w:p>
-      <w:pPr>
-        <w:pStyle w:val="ListParagraph"/>
-        <w:numPr>
-          <w:ilvl w:val="1"/>
-          <w:numId w:val="1"/>
-        </w:numPr>
-        <w:spacing w:after="0"/>
-      </w:pPr>
-      <w:r>
         <w:t>Back-end files</w:t>
       </w:r>
     </w:p>
@@ -2622,22 +2604,22 @@
       </w:pPr>
       <w:proofErr w:type="spellStart"/>
       <w:r>
+        <w:t>Bike_id</w:t>
+      </w:r>
+      <w:proofErr w:type="spellEnd"/>
+    </w:p>
+    <w:p>
+      <w:pPr>
+        <w:pStyle w:val="ListParagraph"/>
+        <w:numPr>
+          <w:ilvl w:val="1"/>
+          <w:numId w:val="1"/>
+        </w:numPr>
+        <w:spacing w:after="0"/>
+      </w:pPr>
+      <w:proofErr w:type="spellStart"/>
+      <w:r>
         <w:lastRenderedPageBreak/>
-        <w:t>Bike_id</w:t>
-      </w:r>
-      <w:proofErr w:type="spellEnd"/>
-    </w:p>
-    <w:p>
-      <w:pPr>
-        <w:pStyle w:val="ListParagraph"/>
-        <w:numPr>
-          <w:ilvl w:val="1"/>
-          <w:numId w:val="1"/>
-        </w:numPr>
-        <w:spacing w:after="0"/>
-      </w:pPr>
-      <w:proofErr w:type="spellStart"/>
-      <w:r>
         <w:t>Status_id</w:t>
       </w:r>
       <w:proofErr w:type="spellEnd"/>

--- a/documents/Bike Shop Planning.docx
+++ b/documents/Bike Shop Planning.docx
@@ -34,13 +34,8 @@
         <w:spacing w:after="0"/>
       </w:pPr>
       <w:r>
-        <w:t xml:space="preserve">Allow for account creation with hashed </w:t>
-      </w:r>
-      <w:proofErr w:type="gramStart"/>
-      <w:r>
-        <w:t>passwords</w:t>
-      </w:r>
-      <w:proofErr w:type="gramEnd"/>
+        <w:t>Allow for account creation with hashed passwords</w:t>
+      </w:r>
     </w:p>
     <w:p>
       <w:pPr>
@@ -52,13 +47,8 @@
         <w:spacing w:after="0"/>
       </w:pPr>
       <w:r>
-        <w:t xml:space="preserve">Accounts are </w:t>
-      </w:r>
-      <w:proofErr w:type="gramStart"/>
-      <w:r>
-        <w:t>secure</w:t>
-      </w:r>
-      <w:proofErr w:type="gramEnd"/>
+        <w:t>Accounts are secure</w:t>
+      </w:r>
     </w:p>
     <w:p>
       <w:pPr>
@@ -83,13 +73,8 @@
         <w:spacing w:after="0"/>
       </w:pPr>
       <w:r>
-        <w:t xml:space="preserve">Different data shown per </w:t>
-      </w:r>
-      <w:proofErr w:type="gramStart"/>
-      <w:r>
-        <w:t>account</w:t>
-      </w:r>
-      <w:proofErr w:type="gramEnd"/>
+        <w:t>Different data shown per account</w:t>
+      </w:r>
     </w:p>
     <w:p>
       <w:pPr>
@@ -114,15 +99,7 @@
         <w:spacing w:after="0"/>
       </w:pPr>
       <w:r>
-        <w:t xml:space="preserve">Dynamic </w:t>
-      </w:r>
-      <w:proofErr w:type="gramStart"/>
-      <w:r>
-        <w:t>drop down</w:t>
-      </w:r>
-      <w:proofErr w:type="gramEnd"/>
-      <w:r>
-        <w:t xml:space="preserve"> search results</w:t>
+        <w:t>Dynamic drop down search results</w:t>
       </w:r>
     </w:p>
     <w:p>
@@ -135,23 +112,8 @@
         <w:spacing w:after="0"/>
       </w:pPr>
       <w:r>
-        <w:t xml:space="preserve">Connect a bike parts </w:t>
-      </w:r>
-      <w:proofErr w:type="spellStart"/>
-      <w:r>
-        <w:t>catelog</w:t>
-      </w:r>
-      <w:proofErr w:type="spellEnd"/>
-      <w:r>
-        <w:t xml:space="preserve"> </w:t>
-      </w:r>
-      <w:proofErr w:type="spellStart"/>
-      <w:proofErr w:type="gramStart"/>
-      <w:r>
-        <w:t>api</w:t>
-      </w:r>
-      <w:proofErr w:type="spellEnd"/>
-      <w:proofErr w:type="gramEnd"/>
+        <w:t>Connect a bike parts catelog api</w:t>
+      </w:r>
     </w:p>
     <w:p>
       <w:pPr>
@@ -163,13 +125,8 @@
         <w:spacing w:after="0"/>
       </w:pPr>
       <w:r>
-        <w:t xml:space="preserve">More robust labor items </w:t>
-      </w:r>
-      <w:proofErr w:type="spellStart"/>
-      <w:r>
-        <w:t>catelog</w:t>
-      </w:r>
-      <w:proofErr w:type="spellEnd"/>
+        <w:t>More robust labor items catelog</w:t>
+      </w:r>
     </w:p>
     <w:p>
       <w:pPr>
@@ -181,13 +138,8 @@
         <w:spacing w:after="0"/>
       </w:pPr>
       <w:r>
-        <w:t xml:space="preserve">remove add items and replace with custom </w:t>
-      </w:r>
-      <w:proofErr w:type="gramStart"/>
-      <w:r>
-        <w:t>items</w:t>
-      </w:r>
-      <w:proofErr w:type="gramEnd"/>
+        <w:t>remove add items and replace with custom items</w:t>
+      </w:r>
     </w:p>
     <w:p>
       <w:pPr>
@@ -212,13 +164,8 @@
         <w:spacing w:after="0"/>
       </w:pPr>
       <w:r>
-        <w:t xml:space="preserve">Allow for multi word </w:t>
-      </w:r>
-      <w:proofErr w:type="gramStart"/>
-      <w:r>
-        <w:t>searches</w:t>
-      </w:r>
-      <w:proofErr w:type="gramEnd"/>
+        <w:t>Allow for multi word searches</w:t>
+      </w:r>
     </w:p>
     <w:p>
       <w:pPr>
@@ -250,93 +197,178 @@
         <w:spacing w:after="0"/>
       </w:pPr>
       <w:r>
-        <w:t xml:space="preserve">Whip up a portfolio </w:t>
-      </w:r>
-      <w:proofErr w:type="gramStart"/>
-      <w:r>
-        <w:t>page</w:t>
-      </w:r>
-      <w:proofErr w:type="gramEnd"/>
-    </w:p>
-    <w:p>
-      <w:pPr>
-        <w:pStyle w:val="ListParagraph"/>
-        <w:numPr>
-          <w:ilvl w:val="1"/>
+        <w:t>Portfolio Ideas</w:t>
+      </w:r>
+    </w:p>
+    <w:p>
+      <w:pPr>
+        <w:pStyle w:val="ListParagraph"/>
+        <w:numPr>
+          <w:ilvl w:val="2"/>
           <w:numId w:val="20"/>
         </w:numPr>
         <w:spacing w:after="0"/>
       </w:pPr>
       <w:r>
-        <w:t xml:space="preserve">Write up a </w:t>
-      </w:r>
-      <w:proofErr w:type="gramStart"/>
-      <w:r>
-        <w:t>README</w:t>
-      </w:r>
-      <w:proofErr w:type="gramEnd"/>
-    </w:p>
-    <w:p>
-      <w:pPr>
-        <w:pStyle w:val="ListParagraph"/>
-        <w:numPr>
-          <w:ilvl w:val="1"/>
+        <w:t>Add icons for skills</w:t>
+      </w:r>
+    </w:p>
+    <w:p>
+      <w:pPr>
+        <w:pStyle w:val="ListParagraph"/>
+        <w:numPr>
+          <w:ilvl w:val="2"/>
           <w:numId w:val="20"/>
         </w:numPr>
         <w:spacing w:after="0"/>
       </w:pPr>
       <w:r>
-        <w:t xml:space="preserve">Take a look at Resumes put up on the web, remove contact </w:t>
-      </w:r>
-      <w:proofErr w:type="gramStart"/>
-      <w:r>
-        <w:t>information</w:t>
-      </w:r>
-      <w:proofErr w:type="gramEnd"/>
-    </w:p>
-    <w:p>
-      <w:pPr>
-        <w:pStyle w:val="ListParagraph"/>
-        <w:numPr>
-          <w:ilvl w:val="1"/>
+        <w:tab/>
+        <w:t>on click open a description of the skill/technology</w:t>
+      </w:r>
+    </w:p>
+    <w:p>
+      <w:pPr>
+        <w:pStyle w:val="ListParagraph"/>
+        <w:numPr>
+          <w:ilvl w:val="2"/>
           <w:numId w:val="20"/>
         </w:numPr>
         <w:spacing w:after="0"/>
       </w:pPr>
       <w:r>
-        <w:t xml:space="preserve">If I’ve got a full day, </w:t>
-      </w:r>
-      <w:proofErr w:type="spellStart"/>
-      <w:r>
-        <w:t>maaaaaybe</w:t>
-      </w:r>
-      <w:proofErr w:type="spellEnd"/>
-      <w:r>
-        <w:t xml:space="preserve"> try to join create tickets with view </w:t>
-      </w:r>
-      <w:proofErr w:type="gramStart"/>
-      <w:r>
-        <w:t>tickets</w:t>
-      </w:r>
-      <w:proofErr w:type="gramEnd"/>
-    </w:p>
-    <w:p>
-      <w:pPr>
-        <w:pStyle w:val="ListParagraph"/>
-        <w:numPr>
-          <w:ilvl w:val="1"/>
+        <w:t>Maybe add some more personal photos</w:t>
+      </w:r>
+    </w:p>
+    <w:p>
+      <w:pPr>
+        <w:pStyle w:val="ListParagraph"/>
+        <w:numPr>
+          <w:ilvl w:val="2"/>
           <w:numId w:val="20"/>
         </w:numPr>
         <w:spacing w:after="0"/>
       </w:pPr>
       <w:r>
-        <w:t xml:space="preserve">Get create items form to hide after </w:t>
-      </w:r>
-      <w:proofErr w:type="gramStart"/>
-      <w:r>
-        <w:t>adding</w:t>
-      </w:r>
-      <w:proofErr w:type="gramEnd"/>
+        <w:t>Make full thing scrollable with snap too scroll instead of html replace</w:t>
+      </w:r>
+    </w:p>
+    <w:p>
+      <w:pPr>
+        <w:pStyle w:val="ListParagraph"/>
+        <w:numPr>
+          <w:ilvl w:val="2"/>
+          <w:numId w:val="20"/>
+        </w:numPr>
+        <w:spacing w:after="0"/>
+      </w:pPr>
+      <w:r>
+        <w:t>Add other dynamic features</w:t>
+      </w:r>
+    </w:p>
+    <w:p>
+      <w:pPr>
+        <w:pStyle w:val="ListParagraph"/>
+        <w:numPr>
+          <w:ilvl w:val="2"/>
+          <w:numId w:val="20"/>
+        </w:numPr>
+        <w:spacing w:after="0"/>
+      </w:pPr>
+      <w:r>
+        <w:t>Add permanent links in side white space that are fixed as you scroll</w:t>
+      </w:r>
+    </w:p>
+    <w:p>
+      <w:pPr>
+        <w:pStyle w:val="ListParagraph"/>
+        <w:numPr>
+          <w:ilvl w:val="2"/>
+          <w:numId w:val="20"/>
+        </w:numPr>
+        <w:spacing w:after="0"/>
+      </w:pPr>
+      <w:r>
+        <w:t>Format portfolio for smaller screens</w:t>
+      </w:r>
+    </w:p>
+    <w:p>
+      <w:pPr>
+        <w:pStyle w:val="ListParagraph"/>
+        <w:numPr>
+          <w:ilvl w:val="2"/>
+          <w:numId w:val="20"/>
+        </w:numPr>
+        <w:spacing w:after="0"/>
+      </w:pPr>
+      <w:r>
+        <w:t>Switch to React???</w:t>
+      </w:r>
+    </w:p>
+    <w:p>
+      <w:pPr>
+        <w:pStyle w:val="ListParagraph"/>
+        <w:numPr>
+          <w:ilvl w:val="1"/>
+          <w:numId w:val="20"/>
+        </w:numPr>
+        <w:spacing w:after="0"/>
+      </w:pPr>
+      <w:r>
+        <w:t>Project Ideas</w:t>
+      </w:r>
+    </w:p>
+    <w:p>
+      <w:pPr>
+        <w:pStyle w:val="ListParagraph"/>
+        <w:numPr>
+          <w:ilvl w:val="2"/>
+          <w:numId w:val="20"/>
+        </w:numPr>
+        <w:spacing w:after="0"/>
+      </w:pPr>
+      <w:r>
+        <w:t>Utilize OpenAi API for custom responses from inputes (kyles project)</w:t>
+      </w:r>
+    </w:p>
+    <w:p>
+      <w:pPr>
+        <w:pStyle w:val="ListParagraph"/>
+        <w:numPr>
+          <w:ilvl w:val="2"/>
+          <w:numId w:val="20"/>
+        </w:numPr>
+        <w:spacing w:after="0"/>
+      </w:pPr>
+      <w:r>
+        <w:t>Particles JS – dynamic backgrounds</w:t>
+      </w:r>
+    </w:p>
+    <w:p>
+      <w:pPr>
+        <w:pStyle w:val="ListParagraph"/>
+        <w:numPr>
+          <w:ilvl w:val="2"/>
+          <w:numId w:val="20"/>
+        </w:numPr>
+        <w:spacing w:after="0"/>
+      </w:pPr>
+      <w:r>
+        <w:t>Dash</w:t>
+      </w:r>
+    </w:p>
+    <w:p>
+      <w:pPr>
+        <w:pStyle w:val="ListParagraph"/>
+        <w:numPr>
+          <w:ilvl w:val="2"/>
+          <w:numId w:val="20"/>
+        </w:numPr>
+        <w:spacing w:after="0"/>
+      </w:pPr>
+      <w:r>
+        <w:t>Scraper to seed DB</w:t>
+      </w:r>
     </w:p>
     <w:p>
       <w:pPr>
@@ -350,11 +382,9 @@
       <w:r>
         <w:t xml:space="preserve">This site will be from a </w:t>
       </w:r>
-      <w:proofErr w:type="gramStart"/>
       <w:r>
         <w:t>mechanics</w:t>
       </w:r>
-      <w:proofErr w:type="gramEnd"/>
       <w:r>
         <w:t xml:space="preserve"> point of view, they are creating, modifying, deleting service tickets for customers.</w:t>
       </w:r>
@@ -477,13 +507,8 @@
         <w:spacing w:after="0"/>
       </w:pPr>
       <w:r>
-        <w:t xml:space="preserve">Tickets will contain basic </w:t>
-      </w:r>
-      <w:proofErr w:type="gramStart"/>
-      <w:r>
-        <w:t>info</w:t>
-      </w:r>
-      <w:proofErr w:type="gramEnd"/>
+        <w:t>Tickets will contain basic info</w:t>
+      </w:r>
     </w:p>
     <w:p>
       <w:pPr>
@@ -534,6 +559,7 @@
         <w:spacing w:after="0"/>
       </w:pPr>
       <w:r>
+        <w:lastRenderedPageBreak/>
         <w:t>Price</w:t>
       </w:r>
     </w:p>
@@ -599,13 +625,8 @@
         <w:spacing w:after="0"/>
       </w:pPr>
       <w:r>
-        <w:t xml:space="preserve">Create new Ticket </w:t>
-      </w:r>
-      <w:proofErr w:type="gramStart"/>
-      <w:r>
-        <w:t>form</w:t>
-      </w:r>
-      <w:proofErr w:type="gramEnd"/>
+        <w:t>Create new Ticket form</w:t>
+      </w:r>
     </w:p>
     <w:p>
       <w:pPr>
@@ -617,13 +638,8 @@
         <w:spacing w:after="0"/>
       </w:pPr>
       <w:r>
-        <w:t xml:space="preserve">Inputs for the 4 data types and a submit </w:t>
-      </w:r>
-      <w:proofErr w:type="gramStart"/>
-      <w:r>
-        <w:t>button</w:t>
-      </w:r>
-      <w:proofErr w:type="gramEnd"/>
+        <w:t>Inputs for the 4 data types and a submit button</w:t>
+      </w:r>
     </w:p>
     <w:p>
       <w:pPr>
@@ -635,20 +651,14 @@
         <w:spacing w:after="0"/>
       </w:pPr>
       <w:r>
-        <w:t xml:space="preserve">Adds new ticket item to backend and will display on main </w:t>
-      </w:r>
-      <w:proofErr w:type="gramStart"/>
-      <w:r>
-        <w:t>section</w:t>
-      </w:r>
-      <w:proofErr w:type="gramEnd"/>
-    </w:p>
-    <w:p>
-      <w:pPr>
-        <w:spacing w:after="0"/>
-      </w:pPr>
-      <w:r>
-        <w:lastRenderedPageBreak/>
+        <w:t>Adds new ticket item to backend and will display on main section</w:t>
+      </w:r>
+    </w:p>
+    <w:p>
+      <w:pPr>
+        <w:spacing w:after="0"/>
+      </w:pPr>
+      <w:r>
         <w:t>Notes:</w:t>
       </w:r>
     </w:p>
@@ -662,21 +672,8 @@
         <w:spacing w:after="0"/>
       </w:pPr>
       <w:r>
-        <w:t>Database would be a local .</w:t>
-      </w:r>
-      <w:proofErr w:type="spellStart"/>
-      <w:r>
-        <w:t>json</w:t>
-      </w:r>
-      <w:proofErr w:type="spellEnd"/>
-      <w:r>
-        <w:t xml:space="preserve"> file for </w:t>
-      </w:r>
-      <w:proofErr w:type="gramStart"/>
-      <w:r>
-        <w:t>simplicity</w:t>
-      </w:r>
-      <w:proofErr w:type="gramEnd"/>
+        <w:t>Database would be a local .json file for simplicity</w:t>
+      </w:r>
     </w:p>
     <w:p>
       <w:pPr>
@@ -714,13 +711,8 @@
         <w:spacing w:after="0"/>
       </w:pPr>
       <w:r>
-        <w:t xml:space="preserve">Delete button deletes </w:t>
-      </w:r>
-      <w:proofErr w:type="gramStart"/>
-      <w:r>
-        <w:t>ticket</w:t>
-      </w:r>
-      <w:proofErr w:type="gramEnd"/>
+        <w:t>Delete button deletes ticket</w:t>
+      </w:r>
     </w:p>
     <w:p>
       <w:pPr>
@@ -748,13 +740,8 @@
         <w:t>Create new ticket form</w:t>
       </w:r>
       <w:r>
-        <w:t xml:space="preserve"> and show it on main </w:t>
-      </w:r>
-      <w:proofErr w:type="gramStart"/>
-      <w:r>
-        <w:t>section</w:t>
-      </w:r>
-      <w:proofErr w:type="gramEnd"/>
+        <w:t xml:space="preserve"> and show it on main section</w:t>
+      </w:r>
     </w:p>
     <w:p>
       <w:pPr>
@@ -802,13 +789,8 @@
         <w:ind w:firstLine="720"/>
       </w:pPr>
       <w:r>
-        <w:t xml:space="preserve">All information is handled with a </w:t>
-      </w:r>
-      <w:proofErr w:type="gramStart"/>
-      <w:r>
-        <w:t>database</w:t>
-      </w:r>
-      <w:proofErr w:type="gramEnd"/>
+        <w:t>All information is handled with a database</w:t>
+      </w:r>
     </w:p>
     <w:p>
       <w:pPr>
@@ -884,13 +866,8 @@
         <w:spacing w:after="0"/>
       </w:pPr>
       <w:r>
-        <w:t xml:space="preserve">Just under the header will be a search </w:t>
-      </w:r>
-      <w:proofErr w:type="gramStart"/>
-      <w:r>
-        <w:t>form</w:t>
-      </w:r>
-      <w:proofErr w:type="gramEnd"/>
+        <w:t>Just under the header will be a search form</w:t>
+      </w:r>
     </w:p>
     <w:p>
       <w:pPr>
@@ -941,13 +918,8 @@
         <w:spacing w:after="0"/>
       </w:pPr>
       <w:r>
-        <w:t xml:space="preserve">Submit </w:t>
-      </w:r>
-      <w:proofErr w:type="gramStart"/>
-      <w:r>
-        <w:t>button</w:t>
-      </w:r>
-      <w:proofErr w:type="gramEnd"/>
+        <w:t>Submit button</w:t>
+      </w:r>
     </w:p>
     <w:p>
       <w:pPr>
@@ -972,13 +944,8 @@
         <w:spacing w:after="0"/>
       </w:pPr>
       <w:r>
-        <w:t xml:space="preserve">This will repopulate upon a search </w:t>
-      </w:r>
-      <w:proofErr w:type="gramStart"/>
-      <w:r>
-        <w:t>query</w:t>
-      </w:r>
-      <w:proofErr w:type="gramEnd"/>
+        <w:t>This will repopulate upon a search query</w:t>
+      </w:r>
     </w:p>
     <w:p>
       <w:pPr>
@@ -998,23 +965,7 @@
           <w:i/>
           <w:iCs/>
         </w:rPr>
-        <w:t>(</w:t>
-      </w:r>
-      <w:proofErr w:type="gramStart"/>
-      <w:r>
-        <w:rPr>
-          <w:i/>
-          <w:iCs/>
-        </w:rPr>
-        <w:t>might</w:t>
-      </w:r>
-      <w:proofErr w:type="gramEnd"/>
-      <w:r>
-        <w:rPr>
-          <w:i/>
-          <w:iCs/>
-        </w:rPr>
-        <w:t xml:space="preserve"> be nice to have a way to view more items)</w:t>
+        <w:t>(might be nice to have a way to view more items)</w:t>
       </w:r>
     </w:p>
     <w:p>
@@ -1040,15 +991,8 @@
         <w:spacing w:after="0"/>
       </w:pPr>
       <w:r>
-        <w:t xml:space="preserve">Tickets will be individual row style </w:t>
-      </w:r>
-      <w:proofErr w:type="spellStart"/>
-      <w:proofErr w:type="gramStart"/>
-      <w:r>
-        <w:t>divs</w:t>
-      </w:r>
-      <w:proofErr w:type="spellEnd"/>
-      <w:proofErr w:type="gramEnd"/>
+        <w:t>Tickets will be individual row style divs</w:t>
+      </w:r>
     </w:p>
     <w:p>
       <w:pPr>
@@ -1060,13 +1004,8 @@
         <w:spacing w:after="0"/>
       </w:pPr>
       <w:r>
-        <w:t xml:space="preserve">The div can be clicked on to go to a ticket editing </w:t>
-      </w:r>
-      <w:proofErr w:type="gramStart"/>
-      <w:r>
-        <w:t>page</w:t>
-      </w:r>
-      <w:proofErr w:type="gramEnd"/>
+        <w:t>The div can be clicked on to go to a ticket editing page</w:t>
+      </w:r>
     </w:p>
     <w:p>
       <w:pPr>
@@ -1078,13 +1017,8 @@
         <w:spacing w:after="0"/>
       </w:pPr>
       <w:r>
-        <w:t xml:space="preserve">Each div will have a clear border and change color when hovered over to indicate it is a </w:t>
-      </w:r>
-      <w:proofErr w:type="gramStart"/>
-      <w:r>
-        <w:t>button</w:t>
-      </w:r>
-      <w:proofErr w:type="gramEnd"/>
+        <w:t>Each div will have a clear border and change color when hovered over to indicate it is a button</w:t>
+      </w:r>
     </w:p>
     <w:p>
       <w:pPr>
@@ -1150,13 +1084,8 @@
         <w:t xml:space="preserve">Search bar at the top for finding </w:t>
       </w:r>
       <w:r>
-        <w:t xml:space="preserve">customer </w:t>
-      </w:r>
-      <w:proofErr w:type="gramStart"/>
-      <w:r>
-        <w:t>information</w:t>
-      </w:r>
-      <w:proofErr w:type="gramEnd"/>
+        <w:t>customer information</w:t>
+      </w:r>
     </w:p>
     <w:p>
       <w:pPr>
@@ -1168,15 +1097,8 @@
         <w:spacing w:after="0"/>
       </w:pPr>
       <w:r>
-        <w:t xml:space="preserve">Upon search populate a </w:t>
-      </w:r>
-      <w:proofErr w:type="gramStart"/>
-      <w:r>
-        <w:t>drop down</w:t>
-      </w:r>
-      <w:proofErr w:type="gramEnd"/>
-      <w:r>
-        <w:t xml:space="preserve"> list or side bar with clickable profile options (name/number)</w:t>
+        <w:lastRenderedPageBreak/>
+        <w:t>Upon search populate a drop down list or side bar with clickable profile options (name/number)</w:t>
       </w:r>
     </w:p>
     <w:p>
@@ -1223,13 +1145,8 @@
         <w:t>, then their information will be saved when</w:t>
       </w:r>
       <w:r>
-        <w:t xml:space="preserve"> the form is </w:t>
-      </w:r>
-      <w:proofErr w:type="gramStart"/>
-      <w:r>
-        <w:t>submitted</w:t>
-      </w:r>
-      <w:proofErr w:type="gramEnd"/>
+        <w:t xml:space="preserve"> the form is submitted</w:t>
+      </w:r>
     </w:p>
     <w:p>
       <w:pPr>
@@ -1241,15 +1158,7 @@
         <w:spacing w:after="0"/>
       </w:pPr>
       <w:r>
-        <w:t xml:space="preserve">Search could also create a side bar with options which appears and then disappears after a name is selected, or </w:t>
-      </w:r>
-      <w:proofErr w:type="spellStart"/>
-      <w:r>
-        <w:t>x’d</w:t>
-      </w:r>
-      <w:proofErr w:type="spellEnd"/>
-      <w:r>
-        <w:t xml:space="preserve"> out of</w:t>
+        <w:t>Search could also create a side bar with options which appears and then disappears after a name is selected, or x’d out of</w:t>
       </w:r>
     </w:p>
     <w:p>
@@ -1297,13 +1206,8 @@
         <w:spacing w:after="0"/>
       </w:pPr>
       <w:r>
-        <w:t xml:space="preserve">Certain fields will be </w:t>
-      </w:r>
-      <w:proofErr w:type="gramStart"/>
-      <w:r>
-        <w:t>required</w:t>
-      </w:r>
-      <w:proofErr w:type="gramEnd"/>
+        <w:t>Certain fields will be required</w:t>
+      </w:r>
     </w:p>
     <w:p>
       <w:pPr>
@@ -1315,14 +1219,8 @@
         <w:spacing w:after="0"/>
       </w:pPr>
       <w:r>
-        <w:lastRenderedPageBreak/>
-        <w:t xml:space="preserve">Phone number will need to be </w:t>
-      </w:r>
-      <w:proofErr w:type="gramStart"/>
-      <w:r>
-        <w:t>reformatted</w:t>
-      </w:r>
-      <w:proofErr w:type="gramEnd"/>
+        <w:t>Phone number will need to be reformatted</w:t>
+      </w:r>
     </w:p>
     <w:p>
       <w:pPr>
@@ -1347,13 +1245,8 @@
         <w:spacing w:after="0"/>
       </w:pPr>
       <w:r>
-        <w:t xml:space="preserve">Mechanic doing </w:t>
-      </w:r>
-      <w:proofErr w:type="gramStart"/>
-      <w:r>
-        <w:t>work</w:t>
-      </w:r>
-      <w:proofErr w:type="gramEnd"/>
+        <w:t>Mechanic doing work</w:t>
+      </w:r>
     </w:p>
     <w:p>
       <w:pPr>
@@ -1365,13 +1258,8 @@
         <w:spacing w:after="0"/>
       </w:pPr>
       <w:r>
-        <w:t xml:space="preserve">Scheduled date for </w:t>
-      </w:r>
-      <w:proofErr w:type="gramStart"/>
-      <w:r>
-        <w:t>work</w:t>
-      </w:r>
-      <w:proofErr w:type="gramEnd"/>
+        <w:t>Scheduled date for work</w:t>
+      </w:r>
     </w:p>
     <w:p>
       <w:pPr>
@@ -1409,13 +1297,8 @@
         <w:spacing w:after="0"/>
       </w:pPr>
       <w:r>
-        <w:t xml:space="preserve">Small form to search for existing </w:t>
-      </w:r>
-      <w:proofErr w:type="gramStart"/>
-      <w:r>
-        <w:t>items</w:t>
-      </w:r>
-      <w:proofErr w:type="gramEnd"/>
+        <w:t>Small form to search for existing items</w:t>
+      </w:r>
     </w:p>
     <w:p>
       <w:pPr>
@@ -1427,13 +1310,8 @@
         <w:spacing w:after="0"/>
       </w:pPr>
       <w:r>
-        <w:t xml:space="preserve">Each ticket item will be a row in a </w:t>
-      </w:r>
-      <w:proofErr w:type="gramStart"/>
-      <w:r>
-        <w:t>table</w:t>
-      </w:r>
-      <w:proofErr w:type="gramEnd"/>
+        <w:t>Each ticket item will be a row in a table</w:t>
+      </w:r>
     </w:p>
     <w:p>
       <w:pPr>
@@ -1445,13 +1323,8 @@
         <w:spacing w:after="0"/>
       </w:pPr>
       <w:r>
-        <w:t xml:space="preserve">Each will have a delete </w:t>
-      </w:r>
-      <w:proofErr w:type="gramStart"/>
-      <w:r>
-        <w:t>button</w:t>
-      </w:r>
-      <w:proofErr w:type="gramEnd"/>
+        <w:t>Each will have a delete button</w:t>
+      </w:r>
     </w:p>
     <w:p>
       <w:pPr>
@@ -1512,13 +1385,8 @@
         </w:numPr>
         <w:spacing w:after="0"/>
       </w:pPr>
-      <w:proofErr w:type="gramStart"/>
-      <w:r>
-        <w:t>Basically</w:t>
-      </w:r>
-      <w:proofErr w:type="gramEnd"/>
-      <w:r>
-        <w:t xml:space="preserve"> same layout as create new ticket</w:t>
+      <w:r>
+        <w:t>Basically same layout as create new ticket</w:t>
       </w:r>
     </w:p>
     <w:p>
@@ -1531,13 +1399,8 @@
         <w:spacing w:after="0"/>
       </w:pPr>
       <w:r>
-        <w:t xml:space="preserve">Remove customer search </w:t>
-      </w:r>
-      <w:proofErr w:type="gramStart"/>
-      <w:r>
-        <w:t>bar</w:t>
-      </w:r>
-      <w:proofErr w:type="gramEnd"/>
+        <w:t>Remove customer search bar</w:t>
+      </w:r>
     </w:p>
     <w:p>
       <w:pPr>
@@ -1552,13 +1415,8 @@
         <w:t xml:space="preserve">Customer and bike info are </w:t>
       </w:r>
       <w:r>
-        <w:t xml:space="preserve">displayed nicely, an additional edit button will turn them into input fields that can be </w:t>
-      </w:r>
-      <w:proofErr w:type="gramStart"/>
-      <w:r>
-        <w:t>edited</w:t>
-      </w:r>
-      <w:proofErr w:type="gramEnd"/>
+        <w:t>displayed nicely, an additional edit button will turn them into input fields that can be edited</w:t>
+      </w:r>
     </w:p>
     <w:p>
       <w:pPr>
@@ -1570,13 +1428,8 @@
         <w:spacing w:after="0"/>
       </w:pPr>
       <w:r>
-        <w:t xml:space="preserve">Ticket items table is ready to be edited right </w:t>
-      </w:r>
-      <w:proofErr w:type="gramStart"/>
-      <w:r>
-        <w:t>away</w:t>
-      </w:r>
-      <w:proofErr w:type="gramEnd"/>
+        <w:t>Ticket items table is ready to be edited right away</w:t>
+      </w:r>
     </w:p>
     <w:p>
       <w:pPr>
@@ -1588,13 +1441,8 @@
         <w:spacing w:after="0"/>
       </w:pPr>
       <w:r>
-        <w:t xml:space="preserve">Ticket status ready to be edited right </w:t>
-      </w:r>
-      <w:proofErr w:type="gramStart"/>
-      <w:r>
-        <w:t>away</w:t>
-      </w:r>
-      <w:proofErr w:type="gramEnd"/>
+        <w:t>Ticket status ready to be edited right away</w:t>
+      </w:r>
     </w:p>
     <w:p>
       <w:pPr>
@@ -1676,13 +1524,8 @@
         <w:spacing w:after="0"/>
       </w:pPr>
       <w:r>
-        <w:t xml:space="preserve">Page will contain bike cards of highlighted </w:t>
-      </w:r>
-      <w:proofErr w:type="gramStart"/>
-      <w:r>
-        <w:t>bikes</w:t>
-      </w:r>
-      <w:proofErr w:type="gramEnd"/>
+        <w:t>Page will contain bike cards of highlighted bikes</w:t>
+      </w:r>
     </w:p>
     <w:p>
       <w:pPr>
@@ -1694,15 +1537,7 @@
         <w:spacing w:after="0"/>
       </w:pPr>
       <w:r>
-        <w:t xml:space="preserve">Maybe include </w:t>
-      </w:r>
-      <w:proofErr w:type="gramStart"/>
-      <w:r>
-        <w:t>rating</w:t>
-      </w:r>
-      <w:proofErr w:type="gramEnd"/>
-      <w:r>
-        <w:t xml:space="preserve"> system?</w:t>
+        <w:t>Maybe include rating system?</w:t>
       </w:r>
     </w:p>
     <w:p>
@@ -1715,13 +1550,8 @@
         <w:spacing w:after="0"/>
       </w:pPr>
       <w:r>
-        <w:t xml:space="preserve">With extra time could include, add, delete and modify </w:t>
-      </w:r>
-      <w:proofErr w:type="gramStart"/>
-      <w:r>
-        <w:t>functionality</w:t>
-      </w:r>
-      <w:proofErr w:type="gramEnd"/>
+        <w:t>With extra time could include, add, delete and modify functionality</w:t>
+      </w:r>
     </w:p>
     <w:p>
       <w:pPr>
@@ -1733,13 +1563,8 @@
         <w:spacing w:after="0"/>
       </w:pPr>
       <w:r>
-        <w:t xml:space="preserve">Potentially grab info from an </w:t>
-      </w:r>
-      <w:proofErr w:type="gramStart"/>
-      <w:r>
-        <w:t>API?</w:t>
-      </w:r>
-      <w:proofErr w:type="gramEnd"/>
+        <w:t>Potentially grab info from an API?</w:t>
+      </w:r>
     </w:p>
     <w:p>
       <w:pPr>
@@ -1824,6 +1649,7 @@
         <w:spacing w:after="0"/>
       </w:pPr>
       <w:r>
+        <w:lastRenderedPageBreak/>
         <w:t>home.html</w:t>
       </w:r>
     </w:p>
@@ -1954,7 +1780,6 @@
         <w:spacing w:after="0"/>
       </w:pPr>
       <w:r>
-        <w:lastRenderedPageBreak/>
         <w:t>Back-end files</w:t>
       </w:r>
     </w:p>
@@ -1981,13 +1806,8 @@
         <w:spacing w:after="0"/>
       </w:pPr>
       <w:r>
-        <w:t xml:space="preserve">Require dot </w:t>
-      </w:r>
-      <w:proofErr w:type="gramStart"/>
-      <w:r>
-        <w:t>env</w:t>
-      </w:r>
-      <w:proofErr w:type="gramEnd"/>
+        <w:t>Require dot env</w:t>
+      </w:r>
     </w:p>
     <w:p>
       <w:pPr>
@@ -1999,13 +1819,8 @@
         <w:spacing w:after="0"/>
       </w:pPr>
       <w:r>
-        <w:t xml:space="preserve">Require </w:t>
-      </w:r>
-      <w:proofErr w:type="gramStart"/>
-      <w:r>
-        <w:t>express</w:t>
-      </w:r>
-      <w:proofErr w:type="gramEnd"/>
+        <w:t>Require express</w:t>
+      </w:r>
     </w:p>
     <w:p>
       <w:pPr>
@@ -2017,15 +1832,8 @@
         <w:spacing w:after="0"/>
       </w:pPr>
       <w:r>
-        <w:t xml:space="preserve">Require </w:t>
-      </w:r>
-      <w:proofErr w:type="spellStart"/>
-      <w:proofErr w:type="gramStart"/>
-      <w:r>
-        <w:t>cors</w:t>
-      </w:r>
-      <w:proofErr w:type="spellEnd"/>
-      <w:proofErr w:type="gramEnd"/>
+        <w:t>Require cors</w:t>
+      </w:r>
     </w:p>
     <w:p>
       <w:pPr>
@@ -2037,13 +1845,8 @@
         <w:spacing w:after="0"/>
       </w:pPr>
       <w:r>
-        <w:t xml:space="preserve">Require </w:t>
-      </w:r>
-      <w:proofErr w:type="gramStart"/>
-      <w:r>
-        <w:t>seed</w:t>
-      </w:r>
-      <w:proofErr w:type="gramEnd"/>
+        <w:t>Require seed</w:t>
+      </w:r>
     </w:p>
     <w:p>
       <w:pPr>
@@ -2055,13 +1858,8 @@
         <w:spacing w:after="0"/>
       </w:pPr>
       <w:r>
-        <w:t xml:space="preserve">Require </w:t>
-      </w:r>
-      <w:proofErr w:type="gramStart"/>
-      <w:r>
-        <w:t>controller</w:t>
-      </w:r>
-      <w:proofErr w:type="gramEnd"/>
+        <w:t>Require controller</w:t>
+      </w:r>
     </w:p>
     <w:p>
       <w:pPr>
@@ -2086,15 +1884,8 @@
         <w:spacing w:after="0"/>
       </w:pPr>
       <w:r>
-        <w:t xml:space="preserve">Require </w:t>
-      </w:r>
-      <w:proofErr w:type="spellStart"/>
-      <w:proofErr w:type="gramStart"/>
-      <w:r>
-        <w:t>dotenv</w:t>
-      </w:r>
-      <w:proofErr w:type="spellEnd"/>
-      <w:proofErr w:type="gramEnd"/>
+        <w:t>Require dotenv</w:t>
+      </w:r>
     </w:p>
     <w:p>
       <w:pPr>
@@ -2106,15 +1897,8 @@
         <w:spacing w:after="0"/>
       </w:pPr>
       <w:r>
-        <w:t xml:space="preserve">Require </w:t>
-      </w:r>
-      <w:proofErr w:type="spellStart"/>
-      <w:proofErr w:type="gramStart"/>
-      <w:r>
-        <w:t>sequelize</w:t>
-      </w:r>
-      <w:proofErr w:type="spellEnd"/>
-      <w:proofErr w:type="gramEnd"/>
+        <w:t>Require sequelize</w:t>
+      </w:r>
     </w:p>
     <w:p>
       <w:pPr>
@@ -2125,11 +1909,9 @@
         </w:numPr>
         <w:spacing w:after="0"/>
       </w:pPr>
-      <w:proofErr w:type="spellStart"/>
       <w:r>
         <w:t>Module.exports</w:t>
       </w:r>
-      <w:proofErr w:type="spellEnd"/>
     </w:p>
     <w:p>
       <w:pPr>
@@ -2154,15 +1936,8 @@
         <w:spacing w:after="0"/>
       </w:pPr>
       <w:r>
-        <w:t xml:space="preserve">Require </w:t>
-      </w:r>
-      <w:proofErr w:type="spellStart"/>
-      <w:proofErr w:type="gramStart"/>
-      <w:r>
-        <w:t>dotenv</w:t>
-      </w:r>
-      <w:proofErr w:type="spellEnd"/>
-      <w:proofErr w:type="gramEnd"/>
+        <w:t>Require dotenv</w:t>
+      </w:r>
     </w:p>
     <w:p>
       <w:pPr>
@@ -2174,15 +1949,8 @@
         <w:spacing w:after="0"/>
       </w:pPr>
       <w:r>
-        <w:t xml:space="preserve">Require </w:t>
-      </w:r>
-      <w:proofErr w:type="spellStart"/>
-      <w:proofErr w:type="gramStart"/>
-      <w:r>
-        <w:t>sequelize</w:t>
-      </w:r>
-      <w:proofErr w:type="spellEnd"/>
-      <w:proofErr w:type="gramEnd"/>
+        <w:t>Require sequelize</w:t>
+      </w:r>
     </w:p>
     <w:p>
       <w:pPr>
@@ -2193,11 +1961,9 @@
         </w:numPr>
         <w:spacing w:after="0"/>
       </w:pPr>
-      <w:proofErr w:type="spellStart"/>
       <w:r>
         <w:t>Module.exports</w:t>
       </w:r>
-      <w:proofErr w:type="spellEnd"/>
     </w:p>
     <w:p>
       <w:pPr>
@@ -2248,13 +2014,8 @@
         <w:spacing w:after="0"/>
       </w:pPr>
       <w:r>
-        <w:t xml:space="preserve">Initialize </w:t>
-      </w:r>
-      <w:proofErr w:type="gramStart"/>
-      <w:r>
-        <w:t>project</w:t>
-      </w:r>
-      <w:proofErr w:type="gramEnd"/>
+        <w:t>Initialize project</w:t>
+      </w:r>
     </w:p>
     <w:p>
       <w:pPr>
@@ -2278,26 +2039,22 @@
         </w:numPr>
         <w:spacing w:after="0"/>
       </w:pPr>
-      <w:proofErr w:type="spellStart"/>
       <w:r>
         <w:t>Cors</w:t>
       </w:r>
-      <w:proofErr w:type="spellEnd"/>
-    </w:p>
-    <w:p>
-      <w:pPr>
-        <w:pStyle w:val="ListParagraph"/>
-        <w:numPr>
-          <w:ilvl w:val="1"/>
-          <w:numId w:val="1"/>
-        </w:numPr>
-        <w:spacing w:after="0"/>
-      </w:pPr>
-      <w:proofErr w:type="spellStart"/>
+    </w:p>
+    <w:p>
+      <w:pPr>
+        <w:pStyle w:val="ListParagraph"/>
+        <w:numPr>
+          <w:ilvl w:val="1"/>
+          <w:numId w:val="1"/>
+        </w:numPr>
+        <w:spacing w:after="0"/>
+      </w:pPr>
       <w:r>
         <w:t>Sequelize</w:t>
       </w:r>
-      <w:proofErr w:type="spellEnd"/>
     </w:p>
     <w:p>
       <w:pPr>
@@ -2322,28 +2079,21 @@
         <w:spacing w:after="0"/>
       </w:pPr>
       <w:r>
-        <w:t>Pg-</w:t>
-      </w:r>
-      <w:proofErr w:type="spellStart"/>
-      <w:r>
-        <w:t>hstore</w:t>
-      </w:r>
-      <w:proofErr w:type="spellEnd"/>
-    </w:p>
-    <w:p>
-      <w:pPr>
-        <w:pStyle w:val="ListParagraph"/>
-        <w:numPr>
-          <w:ilvl w:val="1"/>
-          <w:numId w:val="1"/>
-        </w:numPr>
-        <w:spacing w:after="0"/>
-      </w:pPr>
-      <w:proofErr w:type="spellStart"/>
+        <w:t>Pg-hstore</w:t>
+      </w:r>
+    </w:p>
+    <w:p>
+      <w:pPr>
+        <w:pStyle w:val="ListParagraph"/>
+        <w:numPr>
+          <w:ilvl w:val="1"/>
+          <w:numId w:val="1"/>
+        </w:numPr>
+        <w:spacing w:after="0"/>
+      </w:pPr>
       <w:r>
         <w:t>Dotenv</w:t>
       </w:r>
-      <w:proofErr w:type="spellEnd"/>
     </w:p>
     <w:p>
       <w:pPr>
@@ -2391,11 +2141,9 @@
         </w:numPr>
         <w:spacing w:after="0"/>
       </w:pPr>
-      <w:proofErr w:type="spellStart"/>
       <w:r>
         <w:t>Client_id</w:t>
       </w:r>
-      <w:proofErr w:type="spellEnd"/>
     </w:p>
     <w:p>
       <w:pPr>
@@ -2474,11 +2222,10 @@
         </w:numPr>
         <w:spacing w:after="0"/>
       </w:pPr>
-      <w:proofErr w:type="spellStart"/>
-      <w:r>
+      <w:r>
+        <w:lastRenderedPageBreak/>
         <w:t>Bike_id</w:t>
       </w:r>
-      <w:proofErr w:type="spellEnd"/>
     </w:p>
     <w:p>
       <w:pPr>
@@ -2541,11 +2288,9 @@
         </w:numPr>
         <w:spacing w:after="0"/>
       </w:pPr>
-      <w:proofErr w:type="spellStart"/>
       <w:r>
         <w:t>Client_id</w:t>
       </w:r>
-      <w:proofErr w:type="spellEnd"/>
     </w:p>
     <w:p>
       <w:pPr>
@@ -2572,57 +2317,48 @@
         </w:numPr>
         <w:spacing w:after="0"/>
       </w:pPr>
-      <w:proofErr w:type="spellStart"/>
       <w:r>
         <w:t>Ticket_id</w:t>
       </w:r>
-      <w:proofErr w:type="spellEnd"/>
-    </w:p>
-    <w:p>
-      <w:pPr>
-        <w:pStyle w:val="ListParagraph"/>
-        <w:numPr>
-          <w:ilvl w:val="1"/>
-          <w:numId w:val="1"/>
-        </w:numPr>
-        <w:spacing w:after="0"/>
-      </w:pPr>
-      <w:proofErr w:type="spellStart"/>
+    </w:p>
+    <w:p>
+      <w:pPr>
+        <w:pStyle w:val="ListParagraph"/>
+        <w:numPr>
+          <w:ilvl w:val="1"/>
+          <w:numId w:val="1"/>
+        </w:numPr>
+        <w:spacing w:after="0"/>
+      </w:pPr>
       <w:r>
         <w:t>Client_id</w:t>
       </w:r>
-      <w:proofErr w:type="spellEnd"/>
-    </w:p>
-    <w:p>
-      <w:pPr>
-        <w:pStyle w:val="ListParagraph"/>
-        <w:numPr>
-          <w:ilvl w:val="1"/>
-          <w:numId w:val="1"/>
-        </w:numPr>
-        <w:spacing w:after="0"/>
-      </w:pPr>
-      <w:proofErr w:type="spellStart"/>
+    </w:p>
+    <w:p>
+      <w:pPr>
+        <w:pStyle w:val="ListParagraph"/>
+        <w:numPr>
+          <w:ilvl w:val="1"/>
+          <w:numId w:val="1"/>
+        </w:numPr>
+        <w:spacing w:after="0"/>
+      </w:pPr>
       <w:r>
         <w:t>Bike_id</w:t>
       </w:r>
-      <w:proofErr w:type="spellEnd"/>
-    </w:p>
-    <w:p>
-      <w:pPr>
-        <w:pStyle w:val="ListParagraph"/>
-        <w:numPr>
-          <w:ilvl w:val="1"/>
-          <w:numId w:val="1"/>
-        </w:numPr>
-        <w:spacing w:after="0"/>
-      </w:pPr>
-      <w:proofErr w:type="spellStart"/>
-      <w:r>
-        <w:lastRenderedPageBreak/>
+    </w:p>
+    <w:p>
+      <w:pPr>
+        <w:pStyle w:val="ListParagraph"/>
+        <w:numPr>
+          <w:ilvl w:val="1"/>
+          <w:numId w:val="1"/>
+        </w:numPr>
+        <w:spacing w:after="0"/>
+      </w:pPr>
+      <w:r>
         <w:t>Status_id</w:t>
       </w:r>
-      <w:proofErr w:type="spellEnd"/>
     </w:p>
     <w:p>
       <w:pPr>
@@ -2646,11 +2382,9 @@
         </w:numPr>
         <w:spacing w:after="0"/>
       </w:pPr>
-      <w:proofErr w:type="spellStart"/>
       <w:r>
         <w:t>Status_id</w:t>
       </w:r>
-      <w:proofErr w:type="spellEnd"/>
     </w:p>
     <w:p>
       <w:pPr>
@@ -2687,41 +2421,35 @@
         </w:numPr>
         <w:spacing w:after="0"/>
       </w:pPr>
-      <w:proofErr w:type="spellStart"/>
       <w:r>
         <w:t>Ticket_item_id</w:t>
       </w:r>
-      <w:proofErr w:type="spellEnd"/>
-    </w:p>
-    <w:p>
-      <w:pPr>
-        <w:pStyle w:val="ListParagraph"/>
-        <w:numPr>
-          <w:ilvl w:val="1"/>
-          <w:numId w:val="1"/>
-        </w:numPr>
-        <w:spacing w:after="0"/>
-      </w:pPr>
-      <w:proofErr w:type="spellStart"/>
+    </w:p>
+    <w:p>
+      <w:pPr>
+        <w:pStyle w:val="ListParagraph"/>
+        <w:numPr>
+          <w:ilvl w:val="1"/>
+          <w:numId w:val="1"/>
+        </w:numPr>
+        <w:spacing w:after="0"/>
+      </w:pPr>
       <w:r>
         <w:t>Ticket_id</w:t>
       </w:r>
-      <w:proofErr w:type="spellEnd"/>
-    </w:p>
-    <w:p>
-      <w:pPr>
-        <w:pStyle w:val="ListParagraph"/>
-        <w:numPr>
-          <w:ilvl w:val="1"/>
-          <w:numId w:val="1"/>
-        </w:numPr>
-        <w:spacing w:after="0"/>
-      </w:pPr>
-      <w:proofErr w:type="spellStart"/>
+    </w:p>
+    <w:p>
+      <w:pPr>
+        <w:pStyle w:val="ListParagraph"/>
+        <w:numPr>
+          <w:ilvl w:val="1"/>
+          <w:numId w:val="1"/>
+        </w:numPr>
+        <w:spacing w:after="0"/>
+      </w:pPr>
       <w:r>
         <w:t>item_id</w:t>
       </w:r>
-      <w:proofErr w:type="spellEnd"/>
     </w:p>
     <w:p>
       <w:pPr>
@@ -2745,14 +2473,12 @@
         </w:numPr>
         <w:spacing w:after="0"/>
       </w:pPr>
-      <w:proofErr w:type="spellStart"/>
       <w:r>
         <w:t>I</w:t>
       </w:r>
       <w:r>
         <w:t>tem_id</w:t>
       </w:r>
-      <w:proofErr w:type="spellEnd"/>
     </w:p>
     <w:p>
       <w:pPr>
